--- a/Linux基本操作.docx
+++ b/Linux基本操作.docx
@@ -3928,6 +3928,7 @@
         <w:keepLines w:val="0"/>
         <w:widowControl/>
         <w:numPr>
+          <w:ilvl w:val="0"/>
           <w:numId w:val="0"/>
         </w:numPr>
         <w:suppressLineNumbers w:val="0"/>
@@ -3991,8 +3992,6 @@
           </wp:inline>
         </w:drawing>
       </w:r>
-      <w:bookmarkStart w:id="0" w:name="_GoBack"/>
-      <w:bookmarkEnd w:id="0"/>
     </w:p>
     <w:p>
       <w:pPr>
@@ -10063,6 +10062,7 @@
         <w:keepLines w:val="0"/>
         <w:widowControl/>
         <w:numPr>
+          <w:ilvl w:val="0"/>
           <w:numId w:val="0"/>
         </w:numPr>
         <w:suppressLineNumbers w:val="0"/>
@@ -10240,6 +10240,7 @@
         <w:keepLines w:val="0"/>
         <w:widowControl/>
         <w:numPr>
+          <w:ilvl w:val="0"/>
           <w:numId w:val="0"/>
         </w:numPr>
         <w:suppressLineNumbers w:val="0"/>
@@ -10308,6 +10309,7 @@
         <w:keepLines w:val="0"/>
         <w:widowControl/>
         <w:numPr>
+          <w:ilvl w:val="0"/>
           <w:numId w:val="0"/>
         </w:numPr>
         <w:suppressLineNumbers w:val="0"/>
@@ -10450,6 +10452,7 @@
         <w:keepLines w:val="0"/>
         <w:widowControl/>
         <w:numPr>
+          <w:ilvl w:val="0"/>
           <w:numId w:val="0"/>
         </w:numPr>
         <w:suppressLineNumbers w:val="0"/>
@@ -10477,6 +10480,7 @@
         <w:keepLines w:val="0"/>
         <w:widowControl/>
         <w:numPr>
+          <w:ilvl w:val="0"/>
           <w:numId w:val="0"/>
         </w:numPr>
         <w:suppressLineNumbers w:val="0"/>
@@ -10504,6 +10508,7 @@
         <w:keepLines w:val="0"/>
         <w:widowControl/>
         <w:numPr>
+          <w:ilvl w:val="0"/>
           <w:numId w:val="0"/>
         </w:numPr>
         <w:suppressLineNumbers w:val="0"/>
@@ -10531,6 +10536,7 @@
         <w:keepLines w:val="0"/>
         <w:widowControl/>
         <w:numPr>
+          <w:ilvl w:val="0"/>
           <w:numId w:val="0"/>
         </w:numPr>
         <w:suppressLineNumbers w:val="0"/>
@@ -10558,6 +10564,7 @@
         <w:keepLines w:val="0"/>
         <w:widowControl/>
         <w:numPr>
+          <w:ilvl w:val="0"/>
           <w:numId w:val="0"/>
         </w:numPr>
         <w:suppressLineNumbers w:val="0"/>
@@ -10585,6 +10592,7 @@
         <w:keepLines w:val="0"/>
         <w:widowControl/>
         <w:numPr>
+          <w:ilvl w:val="0"/>
           <w:numId w:val="0"/>
         </w:numPr>
         <w:suppressLineNumbers w:val="0"/>
@@ -10713,6 +10721,93 @@
         </w:rPr>
         <w:t>cat – 连接文件并且打印到标准输出</w:t>
       </w:r>
+      <w:r>
+        <w:rPr>
+          <w:rFonts w:hint="eastAsia" w:ascii="Arial" w:hAnsi="Arial" w:eastAsia="宋体" w:cs="Arial"/>
+          <w:i w:val="0"/>
+          <w:iCs w:val="0"/>
+          <w:caps w:val="0"/>
+          <w:color w:val="777777"/>
+          <w:spacing w:val="0"/>
+          <w:sz w:val="28"/>
+          <w:szCs w:val="28"/>
+          <w:shd w:val="clear" w:fill="FFFFFF"/>
+          <w:lang w:eastAsia="zh-CN"/>
+        </w:rPr>
+        <w:t>，</w:t>
+      </w:r>
+      <w:r>
+        <w:rPr>
+          <w:rFonts w:hint="default" w:ascii="Arial" w:hAnsi="Arial" w:eastAsia="Arial" w:cs="Arial"/>
+          <w:i w:val="0"/>
+          <w:iCs w:val="0"/>
+          <w:caps w:val="0"/>
+          <w:color w:val="777777"/>
+          <w:spacing w:val="0"/>
+          <w:sz w:val="28"/>
+          <w:szCs w:val="28"/>
+          <w:shd w:val="clear" w:fill="FFFFFF"/>
+        </w:rPr>
+        <w:t>-n</w:t>
+      </w:r>
+      <w:r>
+        <w:rPr>
+          <w:rFonts w:hint="eastAsia" w:ascii="Arial" w:hAnsi="Arial" w:eastAsia="宋体" w:cs="Arial"/>
+          <w:i w:val="0"/>
+          <w:iCs w:val="0"/>
+          <w:caps w:val="0"/>
+          <w:color w:val="777777"/>
+          <w:spacing w:val="0"/>
+          <w:sz w:val="28"/>
+          <w:szCs w:val="28"/>
+          <w:shd w:val="clear" w:fill="FFFFFF"/>
+          <w:lang w:eastAsia="zh-CN"/>
+        </w:rPr>
+        <w:t>：</w:t>
+      </w:r>
+      <w:r>
+        <w:rPr>
+          <w:rFonts w:hint="default" w:ascii="Arial" w:hAnsi="Arial" w:eastAsia="Arial" w:cs="Arial"/>
+          <w:i w:val="0"/>
+          <w:iCs w:val="0"/>
+          <w:caps w:val="0"/>
+          <w:color w:val="777777"/>
+          <w:spacing w:val="0"/>
+          <w:sz w:val="28"/>
+          <w:szCs w:val="28"/>
+          <w:shd w:val="clear" w:fill="FFFFFF"/>
+        </w:rPr>
+        <w:t>其给文本行添加行号-s</w:t>
+      </w:r>
+      <w:r>
+        <w:rPr>
+          <w:rFonts w:hint="eastAsia" w:ascii="Arial" w:hAnsi="Arial" w:eastAsia="宋体" w:cs="Arial"/>
+          <w:i w:val="0"/>
+          <w:iCs w:val="0"/>
+          <w:caps w:val="0"/>
+          <w:color w:val="777777"/>
+          <w:spacing w:val="0"/>
+          <w:sz w:val="28"/>
+          <w:szCs w:val="28"/>
+          <w:shd w:val="clear" w:fill="FFFFFF"/>
+          <w:lang w:eastAsia="zh-CN"/>
+        </w:rPr>
+        <w:t>：</w:t>
+      </w:r>
+      <w:r>
+        <w:rPr>
+          <w:rFonts w:hint="default" w:ascii="Arial" w:hAnsi="Arial" w:eastAsia="Arial" w:cs="Arial"/>
+          <w:i w:val="0"/>
+          <w:iCs w:val="0"/>
+          <w:caps w:val="0"/>
+          <w:color w:val="777777"/>
+          <w:spacing w:val="0"/>
+          <w:sz w:val="28"/>
+          <w:szCs w:val="28"/>
+          <w:shd w:val="clear" w:fill="FFFFFF"/>
+        </w:rPr>
+        <w:t xml:space="preserve"> 禁止输出多个空白行</w:t>
+      </w:r>
     </w:p>
     <w:p>
       <w:pPr>
@@ -10750,7 +10845,77 @@
           <w:szCs w:val="28"/>
           <w:shd w:val="clear" w:fill="FFFFFF"/>
         </w:rPr>
-        <w:t>sort – 给文本行排序</w:t>
+        <w:t>sort – 给文本行排序然后把排序结果发送到标准输出</w:t>
+      </w:r>
+    </w:p>
+    <w:p>
+      <w:pPr>
+        <w:keepNext w:val="0"/>
+        <w:keepLines w:val="0"/>
+        <w:widowControl/>
+        <w:numPr>
+          <w:numId w:val="0"/>
+        </w:numPr>
+        <w:suppressLineNumbers w:val="0"/>
+        <w:tabs>
+          <w:tab w:val="left" w:pos="720"/>
+        </w:tabs>
+        <w:spacing w:before="0" w:beforeAutospacing="1" w:after="0" w:afterAutospacing="1" w:line="30" w:lineRule="atLeast"/>
+        <w:jc w:val="both"/>
+        <w:rPr>
+          <w:rFonts w:hint="default" w:ascii="Arial" w:hAnsi="Arial" w:eastAsia="Arial" w:cs="Arial"/>
+          <w:i w:val="0"/>
+          <w:iCs w:val="0"/>
+          <w:caps w:val="0"/>
+          <w:color w:val="777777"/>
+          <w:spacing w:val="0"/>
+          <w:sz w:val="28"/>
+          <w:szCs w:val="28"/>
+          <w:shd w:val="clear" w:fill="FFFFFF"/>
+        </w:rPr>
+      </w:pPr>
+      <w:r>
+        <w:drawing>
+          <wp:inline distT="0" distB="0" distL="114300" distR="114300">
+            <wp:extent cx="4848860" cy="6866255"/>
+            <wp:effectExtent l="0" t="0" r="8890" b="10795"/>
+            <wp:docPr id="40" name="图片 3"/>
+            <wp:cNvGraphicFramePr>
+              <a:graphicFrameLocks xmlns:a="http://schemas.openxmlformats.org/drawingml/2006/main" noChangeAspect="1"/>
+            </wp:cNvGraphicFramePr>
+            <a:graphic xmlns:a="http://schemas.openxmlformats.org/drawingml/2006/main">
+              <a:graphicData uri="http://schemas.openxmlformats.org/drawingml/2006/picture">
+                <pic:pic xmlns:pic="http://schemas.openxmlformats.org/drawingml/2006/picture">
+                  <pic:nvPicPr>
+                    <pic:cNvPr id="40" name="图片 3"/>
+                    <pic:cNvPicPr>
+                      <a:picLocks noChangeAspect="1"/>
+                    </pic:cNvPicPr>
+                  </pic:nvPicPr>
+                  <pic:blipFill>
+                    <a:blip r:embed="rId36"/>
+                    <a:stretch>
+                      <a:fillRect/>
+                    </a:stretch>
+                  </pic:blipFill>
+                  <pic:spPr>
+                    <a:xfrm>
+                      <a:off x="0" y="0"/>
+                      <a:ext cx="4848860" cy="6866255"/>
+                    </a:xfrm>
+                    <a:prstGeom prst="rect">
+                      <a:avLst/>
+                    </a:prstGeom>
+                    <a:noFill/>
+                    <a:ln>
+                      <a:noFill/>
+                    </a:ln>
+                  </pic:spPr>
+                </pic:pic>
+              </a:graphicData>
+            </a:graphic>
+          </wp:inline>
+        </w:drawing>
       </w:r>
     </w:p>
     <w:p>
@@ -10798,6 +10963,76 @@
         <w:keepLines w:val="0"/>
         <w:widowControl/>
         <w:numPr>
+          <w:numId w:val="0"/>
+        </w:numPr>
+        <w:suppressLineNumbers w:val="0"/>
+        <w:tabs>
+          <w:tab w:val="left" w:pos="720"/>
+        </w:tabs>
+        <w:spacing w:before="0" w:beforeAutospacing="1" w:after="0" w:afterAutospacing="1" w:line="30" w:lineRule="atLeast"/>
+        <w:jc w:val="both"/>
+        <w:rPr>
+          <w:rFonts w:hint="default" w:ascii="Arial" w:hAnsi="Arial" w:eastAsia="Arial" w:cs="Arial"/>
+          <w:i w:val="0"/>
+          <w:iCs w:val="0"/>
+          <w:caps w:val="0"/>
+          <w:color w:val="777777"/>
+          <w:spacing w:val="0"/>
+          <w:sz w:val="28"/>
+          <w:szCs w:val="28"/>
+          <w:shd w:val="clear" w:fill="FFFFFF"/>
+        </w:rPr>
+      </w:pPr>
+      <w:r>
+        <w:drawing>
+          <wp:inline distT="0" distB="0" distL="114300" distR="114300">
+            <wp:extent cx="5271135" cy="3129280"/>
+            <wp:effectExtent l="0" t="0" r="5715" b="13970"/>
+            <wp:docPr id="41" name="图片 4"/>
+            <wp:cNvGraphicFramePr>
+              <a:graphicFrameLocks xmlns:a="http://schemas.openxmlformats.org/drawingml/2006/main" noChangeAspect="1"/>
+            </wp:cNvGraphicFramePr>
+            <a:graphic xmlns:a="http://schemas.openxmlformats.org/drawingml/2006/main">
+              <a:graphicData uri="http://schemas.openxmlformats.org/drawingml/2006/picture">
+                <pic:pic xmlns:pic="http://schemas.openxmlformats.org/drawingml/2006/picture">
+                  <pic:nvPicPr>
+                    <pic:cNvPr id="41" name="图片 4"/>
+                    <pic:cNvPicPr>
+                      <a:picLocks noChangeAspect="1"/>
+                    </pic:cNvPicPr>
+                  </pic:nvPicPr>
+                  <pic:blipFill>
+                    <a:blip r:embed="rId37"/>
+                    <a:stretch>
+                      <a:fillRect/>
+                    </a:stretch>
+                  </pic:blipFill>
+                  <pic:spPr>
+                    <a:xfrm>
+                      <a:off x="0" y="0"/>
+                      <a:ext cx="5271135" cy="3129280"/>
+                    </a:xfrm>
+                    <a:prstGeom prst="rect">
+                      <a:avLst/>
+                    </a:prstGeom>
+                    <a:noFill/>
+                    <a:ln>
+                      <a:noFill/>
+                    </a:ln>
+                  </pic:spPr>
+                </pic:pic>
+              </a:graphicData>
+            </a:graphic>
+          </wp:inline>
+        </w:drawing>
+      </w:r>
+    </w:p>
+    <w:p>
+      <w:pPr>
+        <w:keepNext w:val="0"/>
+        <w:keepLines w:val="0"/>
+        <w:widowControl/>
+        <w:numPr>
           <w:ilvl w:val="0"/>
           <w:numId w:val="3"/>
         </w:numPr>
@@ -10837,6 +11072,76 @@
         <w:keepLines w:val="0"/>
         <w:widowControl/>
         <w:numPr>
+          <w:numId w:val="0"/>
+        </w:numPr>
+        <w:suppressLineNumbers w:val="0"/>
+        <w:tabs>
+          <w:tab w:val="left" w:pos="720"/>
+        </w:tabs>
+        <w:spacing w:before="0" w:beforeAutospacing="1" w:after="0" w:afterAutospacing="1" w:line="30" w:lineRule="atLeast"/>
+        <w:jc w:val="both"/>
+        <w:rPr>
+          <w:rFonts w:hint="default" w:ascii="Arial" w:hAnsi="Arial" w:eastAsia="Arial" w:cs="Arial"/>
+          <w:i w:val="0"/>
+          <w:iCs w:val="0"/>
+          <w:caps w:val="0"/>
+          <w:color w:val="777777"/>
+          <w:spacing w:val="0"/>
+          <w:sz w:val="28"/>
+          <w:szCs w:val="28"/>
+          <w:shd w:val="clear" w:fill="FFFFFF"/>
+        </w:rPr>
+      </w:pPr>
+      <w:r>
+        <w:drawing>
+          <wp:inline distT="0" distB="0" distL="114300" distR="114300">
+            <wp:extent cx="5271135" cy="3495675"/>
+            <wp:effectExtent l="0" t="0" r="5715" b="9525"/>
+            <wp:docPr id="42" name="图片 5"/>
+            <wp:cNvGraphicFramePr>
+              <a:graphicFrameLocks xmlns:a="http://schemas.openxmlformats.org/drawingml/2006/main" noChangeAspect="1"/>
+            </wp:cNvGraphicFramePr>
+            <a:graphic xmlns:a="http://schemas.openxmlformats.org/drawingml/2006/main">
+              <a:graphicData uri="http://schemas.openxmlformats.org/drawingml/2006/picture">
+                <pic:pic xmlns:pic="http://schemas.openxmlformats.org/drawingml/2006/picture">
+                  <pic:nvPicPr>
+                    <pic:cNvPr id="42" name="图片 5"/>
+                    <pic:cNvPicPr>
+                      <a:picLocks noChangeAspect="1"/>
+                    </pic:cNvPicPr>
+                  </pic:nvPicPr>
+                  <pic:blipFill>
+                    <a:blip r:embed="rId38"/>
+                    <a:stretch>
+                      <a:fillRect/>
+                    </a:stretch>
+                  </pic:blipFill>
+                  <pic:spPr>
+                    <a:xfrm>
+                      <a:off x="0" y="0"/>
+                      <a:ext cx="5271135" cy="3495675"/>
+                    </a:xfrm>
+                    <a:prstGeom prst="rect">
+                      <a:avLst/>
+                    </a:prstGeom>
+                    <a:noFill/>
+                    <a:ln>
+                      <a:noFill/>
+                    </a:ln>
+                  </pic:spPr>
+                </pic:pic>
+              </a:graphicData>
+            </a:graphic>
+          </wp:inline>
+        </w:drawing>
+      </w:r>
+    </w:p>
+    <w:p>
+      <w:pPr>
+        <w:keepNext w:val="0"/>
+        <w:keepLines w:val="0"/>
+        <w:widowControl/>
+        <w:numPr>
           <w:ilvl w:val="0"/>
           <w:numId w:val="3"/>
         </w:numPr>
@@ -10993,6 +11298,170 @@
         <w:keepLines w:val="0"/>
         <w:widowControl/>
         <w:numPr>
+          <w:numId w:val="0"/>
+        </w:numPr>
+        <w:suppressLineNumbers w:val="0"/>
+        <w:tabs>
+          <w:tab w:val="left" w:pos="720"/>
+        </w:tabs>
+        <w:spacing w:before="0" w:beforeAutospacing="1" w:after="0" w:afterAutospacing="1" w:line="30" w:lineRule="atLeast"/>
+        <w:jc w:val="both"/>
+      </w:pPr>
+      <w:r>
+        <w:drawing>
+          <wp:inline distT="0" distB="0" distL="114300" distR="114300">
+            <wp:extent cx="5273040" cy="2213610"/>
+            <wp:effectExtent l="0" t="0" r="3810" b="15240"/>
+            <wp:docPr id="44" name="图片 7"/>
+            <wp:cNvGraphicFramePr>
+              <a:graphicFrameLocks xmlns:a="http://schemas.openxmlformats.org/drawingml/2006/main" noChangeAspect="1"/>
+            </wp:cNvGraphicFramePr>
+            <a:graphic xmlns:a="http://schemas.openxmlformats.org/drawingml/2006/main">
+              <a:graphicData uri="http://schemas.openxmlformats.org/drawingml/2006/picture">
+                <pic:pic xmlns:pic="http://schemas.openxmlformats.org/drawingml/2006/picture">
+                  <pic:nvPicPr>
+                    <pic:cNvPr id="44" name="图片 7"/>
+                    <pic:cNvPicPr>
+                      <a:picLocks noChangeAspect="1"/>
+                    </pic:cNvPicPr>
+                  </pic:nvPicPr>
+                  <pic:blipFill>
+                    <a:blip r:embed="rId39"/>
+                    <a:stretch>
+                      <a:fillRect/>
+                    </a:stretch>
+                  </pic:blipFill>
+                  <pic:spPr>
+                    <a:xfrm>
+                      <a:off x="0" y="0"/>
+                      <a:ext cx="5273040" cy="2213610"/>
+                    </a:xfrm>
+                    <a:prstGeom prst="rect">
+                      <a:avLst/>
+                    </a:prstGeom>
+                    <a:noFill/>
+                    <a:ln>
+                      <a:noFill/>
+                    </a:ln>
+                  </pic:spPr>
+                </pic:pic>
+              </a:graphicData>
+            </a:graphic>
+          </wp:inline>
+        </w:drawing>
+      </w:r>
+    </w:p>
+    <w:p>
+      <w:pPr>
+        <w:keepNext w:val="0"/>
+        <w:keepLines w:val="0"/>
+        <w:widowControl/>
+        <w:numPr>
+          <w:numId w:val="0"/>
+        </w:numPr>
+        <w:suppressLineNumbers w:val="0"/>
+        <w:tabs>
+          <w:tab w:val="left" w:pos="720"/>
+        </w:tabs>
+        <w:spacing w:before="0" w:beforeAutospacing="1" w:after="0" w:afterAutospacing="1" w:line="30" w:lineRule="atLeast"/>
+        <w:jc w:val="both"/>
+        <w:rPr>
+          <w:rFonts w:hint="default"/>
+        </w:rPr>
+      </w:pPr>
+      <w:r>
+        <w:drawing>
+          <wp:inline distT="0" distB="0" distL="114300" distR="114300">
+            <wp:extent cx="5269865" cy="2766060"/>
+            <wp:effectExtent l="0" t="0" r="6985" b="15240"/>
+            <wp:docPr id="45" name="图片 8"/>
+            <wp:cNvGraphicFramePr>
+              <a:graphicFrameLocks xmlns:a="http://schemas.openxmlformats.org/drawingml/2006/main" noChangeAspect="1"/>
+            </wp:cNvGraphicFramePr>
+            <a:graphic xmlns:a="http://schemas.openxmlformats.org/drawingml/2006/main">
+              <a:graphicData uri="http://schemas.openxmlformats.org/drawingml/2006/picture">
+                <pic:pic xmlns:pic="http://schemas.openxmlformats.org/drawingml/2006/picture">
+                  <pic:nvPicPr>
+                    <pic:cNvPr id="45" name="图片 8"/>
+                    <pic:cNvPicPr>
+                      <a:picLocks noChangeAspect="1"/>
+                    </pic:cNvPicPr>
+                  </pic:nvPicPr>
+                  <pic:blipFill>
+                    <a:blip r:embed="rId40"/>
+                    <a:stretch>
+                      <a:fillRect/>
+                    </a:stretch>
+                  </pic:blipFill>
+                  <pic:spPr>
+                    <a:xfrm>
+                      <a:off x="0" y="0"/>
+                      <a:ext cx="5269865" cy="2766060"/>
+                    </a:xfrm>
+                    <a:prstGeom prst="rect">
+                      <a:avLst/>
+                    </a:prstGeom>
+                    <a:noFill/>
+                    <a:ln>
+                      <a:noFill/>
+                    </a:ln>
+                  </pic:spPr>
+                </pic:pic>
+              </a:graphicData>
+            </a:graphic>
+          </wp:inline>
+        </w:drawing>
+      </w:r>
+      <w:r>
+        <w:drawing>
+          <wp:inline distT="0" distB="0" distL="114300" distR="114300">
+            <wp:extent cx="5273040" cy="1681480"/>
+            <wp:effectExtent l="0" t="0" r="3810" b="13970"/>
+            <wp:docPr id="46" name="图片 9"/>
+            <wp:cNvGraphicFramePr>
+              <a:graphicFrameLocks xmlns:a="http://schemas.openxmlformats.org/drawingml/2006/main" noChangeAspect="1"/>
+            </wp:cNvGraphicFramePr>
+            <a:graphic xmlns:a="http://schemas.openxmlformats.org/drawingml/2006/main">
+              <a:graphicData uri="http://schemas.openxmlformats.org/drawingml/2006/picture">
+                <pic:pic xmlns:pic="http://schemas.openxmlformats.org/drawingml/2006/picture">
+                  <pic:nvPicPr>
+                    <pic:cNvPr id="46" name="图片 9"/>
+                    <pic:cNvPicPr>
+                      <a:picLocks noChangeAspect="1"/>
+                    </pic:cNvPicPr>
+                  </pic:nvPicPr>
+                  <pic:blipFill>
+                    <a:blip r:embed="rId41"/>
+                    <a:stretch>
+                      <a:fillRect/>
+                    </a:stretch>
+                  </pic:blipFill>
+                  <pic:spPr>
+                    <a:xfrm>
+                      <a:off x="0" y="0"/>
+                      <a:ext cx="5273040" cy="1681480"/>
+                    </a:xfrm>
+                    <a:prstGeom prst="rect">
+                      <a:avLst/>
+                    </a:prstGeom>
+                    <a:noFill/>
+                    <a:ln>
+                      <a:noFill/>
+                    </a:ln>
+                  </pic:spPr>
+                </pic:pic>
+              </a:graphicData>
+            </a:graphic>
+          </wp:inline>
+        </w:drawing>
+      </w:r>
+    </w:p>
+    <w:p>
+      <w:pPr>
+        <w:keepNext w:val="0"/>
+        <w:keepLines w:val="0"/>
+        <w:widowControl/>
+        <w:numPr>
           <w:ilvl w:val="0"/>
           <w:numId w:val="3"/>
         </w:numPr>
@@ -11102,6 +11571,119 @@
           <w:shd w:val="clear" w:fill="FFFFFF"/>
         </w:rPr>
         <w:t>sed – 用于筛选和转换文本的流编辑器</w:t>
+      </w:r>
+    </w:p>
+    <w:p>
+      <w:pPr>
+        <w:keepNext w:val="0"/>
+        <w:keepLines w:val="0"/>
+        <w:widowControl/>
+        <w:numPr>
+          <w:numId w:val="0"/>
+        </w:numPr>
+        <w:suppressLineNumbers w:val="0"/>
+        <w:tabs>
+          <w:tab w:val="left" w:pos="720"/>
+        </w:tabs>
+        <w:spacing w:before="0" w:beforeAutospacing="1" w:after="0" w:afterAutospacing="1" w:line="30" w:lineRule="atLeast"/>
+        <w:jc w:val="both"/>
+        <w:rPr>
+          <w:rFonts w:hint="default" w:ascii="Arial" w:hAnsi="Arial" w:eastAsia="Arial" w:cs="Arial"/>
+          <w:i w:val="0"/>
+          <w:iCs w:val="0"/>
+          <w:caps w:val="0"/>
+          <w:color w:val="777777"/>
+          <w:spacing w:val="0"/>
+          <w:sz w:val="28"/>
+          <w:szCs w:val="28"/>
+          <w:shd w:val="clear" w:fill="FFFFFF"/>
+        </w:rPr>
+      </w:pPr>
+      <w:r>
+        <w:drawing>
+          <wp:inline distT="0" distB="0" distL="114300" distR="114300">
+            <wp:extent cx="5269865" cy="5610860"/>
+            <wp:effectExtent l="0" t="0" r="6985" b="8890"/>
+            <wp:docPr id="47" name="图片 10"/>
+            <wp:cNvGraphicFramePr>
+              <a:graphicFrameLocks xmlns:a="http://schemas.openxmlformats.org/drawingml/2006/main" noChangeAspect="1"/>
+            </wp:cNvGraphicFramePr>
+            <a:graphic xmlns:a="http://schemas.openxmlformats.org/drawingml/2006/main">
+              <a:graphicData uri="http://schemas.openxmlformats.org/drawingml/2006/picture">
+                <pic:pic xmlns:pic="http://schemas.openxmlformats.org/drawingml/2006/picture">
+                  <pic:nvPicPr>
+                    <pic:cNvPr id="47" name="图片 10"/>
+                    <pic:cNvPicPr>
+                      <a:picLocks noChangeAspect="1"/>
+                    </pic:cNvPicPr>
+                  </pic:nvPicPr>
+                  <pic:blipFill>
+                    <a:blip r:embed="rId42"/>
+                    <a:stretch>
+                      <a:fillRect/>
+                    </a:stretch>
+                  </pic:blipFill>
+                  <pic:spPr>
+                    <a:xfrm>
+                      <a:off x="0" y="0"/>
+                      <a:ext cx="5269865" cy="5610860"/>
+                    </a:xfrm>
+                    <a:prstGeom prst="rect">
+                      <a:avLst/>
+                    </a:prstGeom>
+                    <a:noFill/>
+                    <a:ln>
+                      <a:noFill/>
+                    </a:ln>
+                  </pic:spPr>
+                </pic:pic>
+              </a:graphicData>
+            </a:graphic>
+          </wp:inline>
+        </w:drawing>
+      </w:r>
+      <w:r>
+        <w:drawing>
+          <wp:inline distT="0" distB="0" distL="114300" distR="114300">
+            <wp:extent cx="5271770" cy="7131685"/>
+            <wp:effectExtent l="0" t="0" r="5080" b="12065"/>
+            <wp:docPr id="48" name="图片 11"/>
+            <wp:cNvGraphicFramePr>
+              <a:graphicFrameLocks xmlns:a="http://schemas.openxmlformats.org/drawingml/2006/main" noChangeAspect="1"/>
+            </wp:cNvGraphicFramePr>
+            <a:graphic xmlns:a="http://schemas.openxmlformats.org/drawingml/2006/main">
+              <a:graphicData uri="http://schemas.openxmlformats.org/drawingml/2006/picture">
+                <pic:pic xmlns:pic="http://schemas.openxmlformats.org/drawingml/2006/picture">
+                  <pic:nvPicPr>
+                    <pic:cNvPr id="48" name="图片 11"/>
+                    <pic:cNvPicPr>
+                      <a:picLocks noChangeAspect="1"/>
+                    </pic:cNvPicPr>
+                  </pic:nvPicPr>
+                  <pic:blipFill>
+                    <a:blip r:embed="rId43"/>
+                    <a:stretch>
+                      <a:fillRect/>
+                    </a:stretch>
+                  </pic:blipFill>
+                  <pic:spPr>
+                    <a:xfrm>
+                      <a:off x="0" y="0"/>
+                      <a:ext cx="5271770" cy="7131685"/>
+                    </a:xfrm>
+                    <a:prstGeom prst="rect">
+                      <a:avLst/>
+                    </a:prstGeom>
+                    <a:noFill/>
+                    <a:ln>
+                      <a:noFill/>
+                    </a:ln>
+                  </pic:spPr>
+                </pic:pic>
+              </a:graphicData>
+            </a:graphic>
+          </wp:inline>
+        </w:drawing>
       </w:r>
     </w:p>
     <w:p>
@@ -11161,7 +11743,7 @@
         <w:ind w:left="0" w:right="0" w:firstLine="0"/>
         <w:jc w:val="center"/>
         <w:rPr>
-          <w:rFonts w:hint="default" w:ascii="黑体" w:hAnsi="黑体" w:eastAsia="黑体" w:cs="黑体"/>
+          <w:rFonts w:hint="eastAsia" w:ascii="黑体" w:hAnsi="黑体" w:eastAsia="黑体" w:cs="黑体"/>
           <w:i w:val="0"/>
           <w:iCs w:val="0"/>
           <w:caps w:val="0"/>
@@ -11170,278 +11752,6 @@
           <w:sz w:val="32"/>
           <w:szCs w:val="32"/>
           <w:shd w:val="clear" w:fill="FFFFFF"/>
-          <w:lang w:val="en-US" w:eastAsia="zh-CN"/>
-        </w:rPr>
-      </w:pPr>
-      <w:r>
-        <w:rPr>
-          <w:rFonts w:hint="eastAsia" w:ascii="黑体" w:hAnsi="黑体" w:eastAsia="黑体" w:cs="黑体"/>
-          <w:i w:val="0"/>
-          <w:iCs w:val="0"/>
-          <w:caps w:val="0"/>
-          <w:color w:val="auto"/>
-          <w:spacing w:val="0"/>
-          <w:sz w:val="32"/>
-          <w:szCs w:val="32"/>
-          <w:shd w:val="clear" w:fill="FFFFFF"/>
-          <w:lang w:val="en-US" w:eastAsia="zh-CN"/>
-        </w:rPr>
-        <w:t>十四.格式化输出</w:t>
-      </w:r>
-    </w:p>
-    <w:p>
-      <w:pPr>
-        <w:keepNext w:val="0"/>
-        <w:keepLines w:val="0"/>
-        <w:widowControl/>
-        <w:numPr>
-          <w:ilvl w:val="0"/>
-          <w:numId w:val="3"/>
-        </w:numPr>
-        <w:suppressLineNumbers w:val="0"/>
-        <w:spacing w:before="0" w:beforeAutospacing="1" w:after="0" w:afterAutospacing="1" w:line="30" w:lineRule="atLeast"/>
-        <w:ind w:left="0" w:hanging="360"/>
-        <w:rPr>
-          <w:rFonts w:hint="default" w:ascii="Arial" w:hAnsi="Arial" w:eastAsia="Arial" w:cs="Arial"/>
-          <w:i w:val="0"/>
-          <w:iCs w:val="0"/>
-          <w:caps w:val="0"/>
-          <w:color w:val="777777"/>
-          <w:spacing w:val="0"/>
-          <w:sz w:val="28"/>
-          <w:szCs w:val="28"/>
-          <w:shd w:val="clear" w:fill="FFFFFF"/>
-        </w:rPr>
-      </w:pPr>
-      <w:r>
-        <w:rPr>
-          <w:rFonts w:hint="default" w:ascii="Arial" w:hAnsi="Arial" w:eastAsia="Arial" w:cs="Arial"/>
-          <w:i w:val="0"/>
-          <w:iCs w:val="0"/>
-          <w:caps w:val="0"/>
-          <w:color w:val="777777"/>
-          <w:spacing w:val="0"/>
-          <w:sz w:val="28"/>
-          <w:szCs w:val="28"/>
-          <w:shd w:val="clear" w:fill="FFFFFF"/>
-        </w:rPr>
-        <w:t>nl – 添加行号</w:t>
-      </w:r>
-    </w:p>
-    <w:p>
-      <w:pPr>
-        <w:keepNext w:val="0"/>
-        <w:keepLines w:val="0"/>
-        <w:widowControl/>
-        <w:numPr>
-          <w:ilvl w:val="0"/>
-          <w:numId w:val="3"/>
-        </w:numPr>
-        <w:suppressLineNumbers w:val="0"/>
-        <w:spacing w:before="0" w:beforeAutospacing="1" w:after="0" w:afterAutospacing="1" w:line="30" w:lineRule="atLeast"/>
-        <w:ind w:left="0" w:hanging="360"/>
-        <w:rPr>
-          <w:rFonts w:hint="default" w:ascii="Arial" w:hAnsi="Arial" w:eastAsia="Arial" w:cs="Arial"/>
-          <w:i w:val="0"/>
-          <w:iCs w:val="0"/>
-          <w:caps w:val="0"/>
-          <w:color w:val="777777"/>
-          <w:spacing w:val="0"/>
-          <w:sz w:val="28"/>
-          <w:szCs w:val="28"/>
-          <w:shd w:val="clear" w:fill="FFFFFF"/>
-        </w:rPr>
-      </w:pPr>
-      <w:r>
-        <w:rPr>
-          <w:rFonts w:hint="default" w:ascii="Arial" w:hAnsi="Arial" w:eastAsia="Arial" w:cs="Arial"/>
-          <w:i w:val="0"/>
-          <w:iCs w:val="0"/>
-          <w:caps w:val="0"/>
-          <w:color w:val="777777"/>
-          <w:spacing w:val="0"/>
-          <w:sz w:val="28"/>
-          <w:szCs w:val="28"/>
-          <w:shd w:val="clear" w:fill="FFFFFF"/>
-        </w:rPr>
-        <w:t>fold – 限制文件列宽</w:t>
-      </w:r>
-    </w:p>
-    <w:p>
-      <w:pPr>
-        <w:keepNext w:val="0"/>
-        <w:keepLines w:val="0"/>
-        <w:widowControl/>
-        <w:numPr>
-          <w:ilvl w:val="0"/>
-          <w:numId w:val="3"/>
-        </w:numPr>
-        <w:suppressLineNumbers w:val="0"/>
-        <w:spacing w:before="0" w:beforeAutospacing="1" w:after="0" w:afterAutospacing="1" w:line="30" w:lineRule="atLeast"/>
-        <w:ind w:left="0" w:hanging="360"/>
-        <w:rPr>
-          <w:rFonts w:hint="default" w:ascii="Arial" w:hAnsi="Arial" w:eastAsia="Arial" w:cs="Arial"/>
-          <w:i w:val="0"/>
-          <w:iCs w:val="0"/>
-          <w:caps w:val="0"/>
-          <w:color w:val="777777"/>
-          <w:spacing w:val="0"/>
-          <w:sz w:val="28"/>
-          <w:szCs w:val="28"/>
-          <w:shd w:val="clear" w:fill="FFFFFF"/>
-        </w:rPr>
-      </w:pPr>
-      <w:r>
-        <w:rPr>
-          <w:rFonts w:hint="default" w:ascii="Arial" w:hAnsi="Arial" w:eastAsia="Arial" w:cs="Arial"/>
-          <w:i w:val="0"/>
-          <w:iCs w:val="0"/>
-          <w:caps w:val="0"/>
-          <w:color w:val="777777"/>
-          <w:spacing w:val="0"/>
-          <w:sz w:val="28"/>
-          <w:szCs w:val="28"/>
-          <w:shd w:val="clear" w:fill="FFFFFF"/>
-        </w:rPr>
-        <w:t>fmt – 一个简单的文本格式转换器</w:t>
-      </w:r>
-    </w:p>
-    <w:p>
-      <w:pPr>
-        <w:keepNext w:val="0"/>
-        <w:keepLines w:val="0"/>
-        <w:widowControl/>
-        <w:numPr>
-          <w:ilvl w:val="0"/>
-          <w:numId w:val="3"/>
-        </w:numPr>
-        <w:suppressLineNumbers w:val="0"/>
-        <w:spacing w:before="0" w:beforeAutospacing="1" w:after="0" w:afterAutospacing="1" w:line="30" w:lineRule="atLeast"/>
-        <w:ind w:left="0" w:hanging="360"/>
-        <w:rPr>
-          <w:rFonts w:hint="default" w:ascii="Arial" w:hAnsi="Arial" w:eastAsia="Arial" w:cs="Arial"/>
-          <w:i w:val="0"/>
-          <w:iCs w:val="0"/>
-          <w:caps w:val="0"/>
-          <w:color w:val="777777"/>
-          <w:spacing w:val="0"/>
-          <w:sz w:val="28"/>
-          <w:szCs w:val="28"/>
-          <w:shd w:val="clear" w:fill="FFFFFF"/>
-        </w:rPr>
-      </w:pPr>
-      <w:r>
-        <w:rPr>
-          <w:rFonts w:hint="default" w:ascii="Arial" w:hAnsi="Arial" w:eastAsia="Arial" w:cs="Arial"/>
-          <w:i w:val="0"/>
-          <w:iCs w:val="0"/>
-          <w:caps w:val="0"/>
-          <w:color w:val="777777"/>
-          <w:spacing w:val="0"/>
-          <w:sz w:val="28"/>
-          <w:szCs w:val="28"/>
-          <w:shd w:val="clear" w:fill="FFFFFF"/>
-        </w:rPr>
-        <w:t>pr – 让文本为打印做好准备</w:t>
-      </w:r>
-    </w:p>
-    <w:p>
-      <w:pPr>
-        <w:keepNext w:val="0"/>
-        <w:keepLines w:val="0"/>
-        <w:widowControl/>
-        <w:numPr>
-          <w:ilvl w:val="0"/>
-          <w:numId w:val="3"/>
-        </w:numPr>
-        <w:suppressLineNumbers w:val="0"/>
-        <w:spacing w:before="0" w:beforeAutospacing="1" w:after="0" w:afterAutospacing="1" w:line="30" w:lineRule="atLeast"/>
-        <w:ind w:left="0" w:hanging="360"/>
-        <w:rPr>
-          <w:rFonts w:hint="default" w:ascii="Arial" w:hAnsi="Arial" w:eastAsia="Arial" w:cs="Arial"/>
-          <w:i w:val="0"/>
-          <w:iCs w:val="0"/>
-          <w:caps w:val="0"/>
-          <w:color w:val="777777"/>
-          <w:spacing w:val="0"/>
-          <w:sz w:val="28"/>
-          <w:szCs w:val="28"/>
-          <w:shd w:val="clear" w:fill="FFFFFF"/>
-        </w:rPr>
-      </w:pPr>
-      <w:r>
-        <w:rPr>
-          <w:rFonts w:hint="default" w:ascii="Arial" w:hAnsi="Arial" w:eastAsia="Arial" w:cs="Arial"/>
-          <w:i w:val="0"/>
-          <w:iCs w:val="0"/>
-          <w:caps w:val="0"/>
-          <w:color w:val="777777"/>
-          <w:spacing w:val="0"/>
-          <w:sz w:val="28"/>
-          <w:szCs w:val="28"/>
-          <w:shd w:val="clear" w:fill="FFFFFF"/>
-        </w:rPr>
-        <w:t>printf – 格式化数据并打印出来</w:t>
-      </w:r>
-    </w:p>
-    <w:p>
-      <w:pPr>
-        <w:keepNext w:val="0"/>
-        <w:keepLines w:val="0"/>
-        <w:widowControl/>
-        <w:numPr>
-          <w:ilvl w:val="0"/>
-          <w:numId w:val="3"/>
-        </w:numPr>
-        <w:suppressLineNumbers w:val="0"/>
-        <w:spacing w:before="0" w:beforeAutospacing="1" w:after="0" w:afterAutospacing="1" w:line="30" w:lineRule="atLeast"/>
-        <w:ind w:left="0" w:hanging="360"/>
-        <w:rPr>
-          <w:rFonts w:hint="default" w:ascii="Arial" w:hAnsi="Arial" w:eastAsia="Arial" w:cs="Arial"/>
-          <w:i w:val="0"/>
-          <w:iCs w:val="0"/>
-          <w:caps w:val="0"/>
-          <w:color w:val="777777"/>
-          <w:spacing w:val="0"/>
-          <w:sz w:val="28"/>
-          <w:szCs w:val="28"/>
-          <w:shd w:val="clear" w:fill="FFFFFF"/>
-        </w:rPr>
-      </w:pPr>
-      <w:r>
-        <w:rPr>
-          <w:rFonts w:hint="default" w:ascii="Arial" w:hAnsi="Arial" w:eastAsia="Arial" w:cs="Arial"/>
-          <w:i w:val="0"/>
-          <w:iCs w:val="0"/>
-          <w:caps w:val="0"/>
-          <w:color w:val="777777"/>
-          <w:spacing w:val="0"/>
-          <w:sz w:val="28"/>
-          <w:szCs w:val="28"/>
-          <w:shd w:val="clear" w:fill="FFFFFF"/>
-        </w:rPr>
-        <w:t>groff – 一个文件格式系统</w:t>
-      </w:r>
-    </w:p>
-    <w:p>
-      <w:pPr>
-        <w:keepNext w:val="0"/>
-        <w:keepLines w:val="0"/>
-        <w:widowControl/>
-        <w:numPr>
-          <w:ilvl w:val="0"/>
-          <w:numId w:val="0"/>
-        </w:numPr>
-        <w:suppressLineNumbers w:val="0"/>
-        <w:tabs>
-          <w:tab w:val="left" w:pos="720"/>
-        </w:tabs>
-        <w:spacing w:before="0" w:beforeAutospacing="1" w:after="0" w:afterAutospacing="1" w:line="30" w:lineRule="atLeast"/>
-        <w:jc w:val="both"/>
-        <w:rPr>
-          <w:rFonts w:hint="default"/>
-          <w:sz w:val="28"/>
-          <w:szCs w:val="28"/>
           <w:lang w:val="en-US" w:eastAsia="zh-CN"/>
         </w:rPr>
       </w:pPr>
@@ -11464,7 +11774,7 @@
         <w:ind w:left="0" w:right="0" w:firstLine="0"/>
         <w:jc w:val="center"/>
         <w:rPr>
-          <w:rFonts w:hint="default" w:ascii="黑体" w:hAnsi="黑体" w:eastAsia="黑体" w:cs="黑体"/>
+          <w:rFonts w:hint="eastAsia" w:ascii="黑体" w:hAnsi="黑体" w:eastAsia="黑体" w:cs="黑体"/>
           <w:i w:val="0"/>
           <w:iCs w:val="0"/>
           <w:caps w:val="0"/>
@@ -11476,9 +11786,26 @@
           <w:lang w:val="en-US" w:eastAsia="zh-CN"/>
         </w:rPr>
       </w:pPr>
-      <w:r>
-        <w:rPr>
-          <w:rFonts w:hint="eastAsia" w:ascii="黑体" w:hAnsi="黑体" w:eastAsia="黑体" w:cs="黑体"/>
+    </w:p>
+    <w:p>
+      <w:pPr>
+        <w:pStyle w:val="2"/>
+        <w:keepNext w:val="0"/>
+        <w:keepLines w:val="0"/>
+        <w:widowControl/>
+        <w:suppressLineNumbers w:val="0"/>
+        <w:pBdr>
+          <w:top w:val="none" w:color="auto" w:sz="0" w:space="0"/>
+          <w:left w:val="none" w:color="auto" w:sz="0" w:space="0"/>
+          <w:bottom w:val="none" w:color="auto" w:sz="0" w:space="0"/>
+          <w:right w:val="none" w:color="auto" w:sz="0" w:space="0"/>
+        </w:pBdr>
+        <w:shd w:val="clear" w:fill="FFFFFF"/>
+        <w:spacing w:before="0" w:beforeAutospacing="0" w:after="0" w:afterAutospacing="0" w:line="450" w:lineRule="atLeast"/>
+        <w:ind w:left="0" w:right="0" w:firstLine="0"/>
+        <w:jc w:val="center"/>
+        <w:rPr>
+          <w:rFonts w:hint="default" w:ascii="黑体" w:hAnsi="黑体" w:eastAsia="黑体" w:cs="黑体"/>
           <w:i w:val="0"/>
           <w:iCs w:val="0"/>
           <w:caps w:val="0"/>
@@ -11489,6 +11816,393 @@
           <w:shd w:val="clear" w:fill="FFFFFF"/>
           <w:lang w:val="en-US" w:eastAsia="zh-CN"/>
         </w:rPr>
+      </w:pPr>
+      <w:r>
+        <w:rPr>
+          <w:rFonts w:hint="eastAsia" w:ascii="黑体" w:hAnsi="黑体" w:eastAsia="黑体" w:cs="黑体"/>
+          <w:i w:val="0"/>
+          <w:iCs w:val="0"/>
+          <w:caps w:val="0"/>
+          <w:color w:val="auto"/>
+          <w:spacing w:val="0"/>
+          <w:sz w:val="32"/>
+          <w:szCs w:val="32"/>
+          <w:shd w:val="clear" w:fill="FFFFFF"/>
+          <w:lang w:val="en-US" w:eastAsia="zh-CN"/>
+        </w:rPr>
+        <w:t>十四.格式化输出</w:t>
+      </w:r>
+    </w:p>
+    <w:p>
+      <w:pPr>
+        <w:keepNext w:val="0"/>
+        <w:keepLines w:val="0"/>
+        <w:widowControl/>
+        <w:numPr>
+          <w:ilvl w:val="0"/>
+          <w:numId w:val="3"/>
+        </w:numPr>
+        <w:suppressLineNumbers w:val="0"/>
+        <w:spacing w:before="0" w:beforeAutospacing="1" w:after="0" w:afterAutospacing="1" w:line="30" w:lineRule="atLeast"/>
+        <w:ind w:left="0" w:hanging="360"/>
+        <w:rPr>
+          <w:rFonts w:hint="default" w:ascii="Arial" w:hAnsi="Arial" w:eastAsia="Arial" w:cs="Arial"/>
+          <w:i w:val="0"/>
+          <w:iCs w:val="0"/>
+          <w:caps w:val="0"/>
+          <w:color w:val="777777"/>
+          <w:spacing w:val="0"/>
+          <w:sz w:val="28"/>
+          <w:szCs w:val="28"/>
+          <w:shd w:val="clear" w:fill="FFFFFF"/>
+        </w:rPr>
+      </w:pPr>
+      <w:r>
+        <w:rPr>
+          <w:rFonts w:hint="default" w:ascii="Arial" w:hAnsi="Arial" w:eastAsia="Arial" w:cs="Arial"/>
+          <w:i w:val="0"/>
+          <w:iCs w:val="0"/>
+          <w:caps w:val="0"/>
+          <w:color w:val="777777"/>
+          <w:spacing w:val="0"/>
+          <w:sz w:val="28"/>
+          <w:szCs w:val="28"/>
+          <w:shd w:val="clear" w:fill="FFFFFF"/>
+        </w:rPr>
+        <w:t>nl – 添加行号</w:t>
+      </w:r>
+    </w:p>
+    <w:p>
+      <w:pPr>
+        <w:keepNext w:val="0"/>
+        <w:keepLines w:val="0"/>
+        <w:widowControl/>
+        <w:numPr>
+          <w:numId w:val="0"/>
+        </w:numPr>
+        <w:suppressLineNumbers w:val="0"/>
+        <w:tabs>
+          <w:tab w:val="left" w:pos="720"/>
+        </w:tabs>
+        <w:spacing w:before="0" w:beforeAutospacing="1" w:after="0" w:afterAutospacing="1" w:line="30" w:lineRule="atLeast"/>
+        <w:jc w:val="both"/>
+        <w:rPr>
+          <w:rFonts w:hint="default" w:ascii="Arial" w:hAnsi="Arial" w:eastAsia="Arial" w:cs="Arial"/>
+          <w:i w:val="0"/>
+          <w:iCs w:val="0"/>
+          <w:caps w:val="0"/>
+          <w:color w:val="777777"/>
+          <w:spacing w:val="0"/>
+          <w:sz w:val="28"/>
+          <w:szCs w:val="28"/>
+          <w:shd w:val="clear" w:fill="FFFFFF"/>
+        </w:rPr>
+      </w:pPr>
+      <w:r>
+        <w:drawing>
+          <wp:inline distT="0" distB="0" distL="114300" distR="114300">
+            <wp:extent cx="5269230" cy="5198745"/>
+            <wp:effectExtent l="0" t="0" r="7620" b="1905"/>
+            <wp:docPr id="49" name="图片 12"/>
+            <wp:cNvGraphicFramePr>
+              <a:graphicFrameLocks xmlns:a="http://schemas.openxmlformats.org/drawingml/2006/main" noChangeAspect="1"/>
+            </wp:cNvGraphicFramePr>
+            <a:graphic xmlns:a="http://schemas.openxmlformats.org/drawingml/2006/main">
+              <a:graphicData uri="http://schemas.openxmlformats.org/drawingml/2006/picture">
+                <pic:pic xmlns:pic="http://schemas.openxmlformats.org/drawingml/2006/picture">
+                  <pic:nvPicPr>
+                    <pic:cNvPr id="49" name="图片 12"/>
+                    <pic:cNvPicPr>
+                      <a:picLocks noChangeAspect="1"/>
+                    </pic:cNvPicPr>
+                  </pic:nvPicPr>
+                  <pic:blipFill>
+                    <a:blip r:embed="rId44"/>
+                    <a:stretch>
+                      <a:fillRect/>
+                    </a:stretch>
+                  </pic:blipFill>
+                  <pic:spPr>
+                    <a:xfrm>
+                      <a:off x="0" y="0"/>
+                      <a:ext cx="5269230" cy="5198745"/>
+                    </a:xfrm>
+                    <a:prstGeom prst="rect">
+                      <a:avLst/>
+                    </a:prstGeom>
+                    <a:noFill/>
+                    <a:ln>
+                      <a:noFill/>
+                    </a:ln>
+                  </pic:spPr>
+                </pic:pic>
+              </a:graphicData>
+            </a:graphic>
+          </wp:inline>
+        </w:drawing>
+      </w:r>
+    </w:p>
+    <w:p>
+      <w:pPr>
+        <w:keepNext w:val="0"/>
+        <w:keepLines w:val="0"/>
+        <w:widowControl/>
+        <w:numPr>
+          <w:ilvl w:val="0"/>
+          <w:numId w:val="3"/>
+        </w:numPr>
+        <w:suppressLineNumbers w:val="0"/>
+        <w:spacing w:before="0" w:beforeAutospacing="1" w:after="0" w:afterAutospacing="1" w:line="30" w:lineRule="atLeast"/>
+        <w:ind w:left="0" w:hanging="360"/>
+        <w:rPr>
+          <w:rFonts w:hint="default" w:ascii="Arial" w:hAnsi="Arial" w:eastAsia="Arial" w:cs="Arial"/>
+          <w:i w:val="0"/>
+          <w:iCs w:val="0"/>
+          <w:caps w:val="0"/>
+          <w:color w:val="777777"/>
+          <w:spacing w:val="0"/>
+          <w:sz w:val="28"/>
+          <w:szCs w:val="28"/>
+          <w:shd w:val="clear" w:fill="FFFFFF"/>
+        </w:rPr>
+      </w:pPr>
+      <w:r>
+        <w:rPr>
+          <w:rFonts w:hint="default" w:ascii="Arial" w:hAnsi="Arial" w:eastAsia="Arial" w:cs="Arial"/>
+          <w:i w:val="0"/>
+          <w:iCs w:val="0"/>
+          <w:caps w:val="0"/>
+          <w:color w:val="777777"/>
+          <w:spacing w:val="0"/>
+          <w:sz w:val="28"/>
+          <w:szCs w:val="28"/>
+          <w:shd w:val="clear" w:fill="FFFFFF"/>
+        </w:rPr>
+        <w:t>fold – 限制文件列宽</w:t>
+      </w:r>
+    </w:p>
+    <w:p>
+      <w:pPr>
+        <w:keepNext w:val="0"/>
+        <w:keepLines w:val="0"/>
+        <w:widowControl/>
+        <w:numPr>
+          <w:ilvl w:val="0"/>
+          <w:numId w:val="3"/>
+        </w:numPr>
+        <w:suppressLineNumbers w:val="0"/>
+        <w:spacing w:before="0" w:beforeAutospacing="1" w:after="0" w:afterAutospacing="1" w:line="30" w:lineRule="atLeast"/>
+        <w:ind w:left="0" w:hanging="360"/>
+        <w:rPr>
+          <w:rFonts w:hint="default" w:ascii="Arial" w:hAnsi="Arial" w:eastAsia="Arial" w:cs="Arial"/>
+          <w:i w:val="0"/>
+          <w:iCs w:val="0"/>
+          <w:caps w:val="0"/>
+          <w:color w:val="777777"/>
+          <w:spacing w:val="0"/>
+          <w:sz w:val="28"/>
+          <w:szCs w:val="28"/>
+          <w:shd w:val="clear" w:fill="FFFFFF"/>
+        </w:rPr>
+      </w:pPr>
+      <w:r>
+        <w:rPr>
+          <w:rFonts w:hint="default" w:ascii="Arial" w:hAnsi="Arial" w:eastAsia="Arial" w:cs="Arial"/>
+          <w:i w:val="0"/>
+          <w:iCs w:val="0"/>
+          <w:caps w:val="0"/>
+          <w:color w:val="777777"/>
+          <w:spacing w:val="0"/>
+          <w:sz w:val="28"/>
+          <w:szCs w:val="28"/>
+          <w:shd w:val="clear" w:fill="FFFFFF"/>
+        </w:rPr>
+        <w:t>fmt – 一个简单的文本格式转换器</w:t>
+      </w:r>
+    </w:p>
+    <w:p>
+      <w:pPr>
+        <w:keepNext w:val="0"/>
+        <w:keepLines w:val="0"/>
+        <w:widowControl/>
+        <w:numPr>
+          <w:ilvl w:val="0"/>
+          <w:numId w:val="3"/>
+        </w:numPr>
+        <w:suppressLineNumbers w:val="0"/>
+        <w:spacing w:before="0" w:beforeAutospacing="1" w:after="0" w:afterAutospacing="1" w:line="30" w:lineRule="atLeast"/>
+        <w:ind w:left="0" w:hanging="360"/>
+        <w:rPr>
+          <w:rFonts w:hint="default" w:ascii="Arial" w:hAnsi="Arial" w:eastAsia="Arial" w:cs="Arial"/>
+          <w:i w:val="0"/>
+          <w:iCs w:val="0"/>
+          <w:caps w:val="0"/>
+          <w:color w:val="777777"/>
+          <w:spacing w:val="0"/>
+          <w:sz w:val="28"/>
+          <w:szCs w:val="28"/>
+          <w:shd w:val="clear" w:fill="FFFFFF"/>
+        </w:rPr>
+      </w:pPr>
+      <w:r>
+        <w:rPr>
+          <w:rFonts w:hint="default" w:ascii="Arial" w:hAnsi="Arial" w:eastAsia="Arial" w:cs="Arial"/>
+          <w:i w:val="0"/>
+          <w:iCs w:val="0"/>
+          <w:caps w:val="0"/>
+          <w:color w:val="777777"/>
+          <w:spacing w:val="0"/>
+          <w:sz w:val="28"/>
+          <w:szCs w:val="28"/>
+          <w:shd w:val="clear" w:fill="FFFFFF"/>
+        </w:rPr>
+        <w:t>pr – 让文本为打印做好准备</w:t>
+      </w:r>
+    </w:p>
+    <w:p>
+      <w:pPr>
+        <w:keepNext w:val="0"/>
+        <w:keepLines w:val="0"/>
+        <w:widowControl/>
+        <w:numPr>
+          <w:ilvl w:val="0"/>
+          <w:numId w:val="3"/>
+        </w:numPr>
+        <w:suppressLineNumbers w:val="0"/>
+        <w:spacing w:before="0" w:beforeAutospacing="1" w:after="0" w:afterAutospacing="1" w:line="30" w:lineRule="atLeast"/>
+        <w:ind w:left="0" w:hanging="360"/>
+        <w:rPr>
+          <w:rFonts w:hint="default" w:ascii="Arial" w:hAnsi="Arial" w:eastAsia="Arial" w:cs="Arial"/>
+          <w:i w:val="0"/>
+          <w:iCs w:val="0"/>
+          <w:caps w:val="0"/>
+          <w:color w:val="777777"/>
+          <w:spacing w:val="0"/>
+          <w:sz w:val="28"/>
+          <w:szCs w:val="28"/>
+          <w:shd w:val="clear" w:fill="FFFFFF"/>
+        </w:rPr>
+      </w:pPr>
+      <w:r>
+        <w:rPr>
+          <w:rFonts w:hint="default" w:ascii="Arial" w:hAnsi="Arial" w:eastAsia="Arial" w:cs="Arial"/>
+          <w:i w:val="0"/>
+          <w:iCs w:val="0"/>
+          <w:caps w:val="0"/>
+          <w:color w:val="777777"/>
+          <w:spacing w:val="0"/>
+          <w:sz w:val="28"/>
+          <w:szCs w:val="28"/>
+          <w:shd w:val="clear" w:fill="FFFFFF"/>
+        </w:rPr>
+        <w:t>printf – 格式化数据并打印出来</w:t>
+      </w:r>
+    </w:p>
+    <w:p>
+      <w:pPr>
+        <w:keepNext w:val="0"/>
+        <w:keepLines w:val="0"/>
+        <w:widowControl/>
+        <w:numPr>
+          <w:ilvl w:val="0"/>
+          <w:numId w:val="3"/>
+        </w:numPr>
+        <w:suppressLineNumbers w:val="0"/>
+        <w:spacing w:before="0" w:beforeAutospacing="1" w:after="0" w:afterAutospacing="1" w:line="30" w:lineRule="atLeast"/>
+        <w:ind w:left="0" w:hanging="360"/>
+        <w:rPr>
+          <w:rFonts w:hint="default" w:ascii="Arial" w:hAnsi="Arial" w:eastAsia="Arial" w:cs="Arial"/>
+          <w:i w:val="0"/>
+          <w:iCs w:val="0"/>
+          <w:caps w:val="0"/>
+          <w:color w:val="777777"/>
+          <w:spacing w:val="0"/>
+          <w:sz w:val="28"/>
+          <w:szCs w:val="28"/>
+          <w:shd w:val="clear" w:fill="FFFFFF"/>
+        </w:rPr>
+      </w:pPr>
+      <w:r>
+        <w:rPr>
+          <w:rFonts w:hint="default" w:ascii="Arial" w:hAnsi="Arial" w:eastAsia="Arial" w:cs="Arial"/>
+          <w:i w:val="0"/>
+          <w:iCs w:val="0"/>
+          <w:caps w:val="0"/>
+          <w:color w:val="777777"/>
+          <w:spacing w:val="0"/>
+          <w:sz w:val="28"/>
+          <w:szCs w:val="28"/>
+          <w:shd w:val="clear" w:fill="FFFFFF"/>
+        </w:rPr>
+        <w:t>groff – 一个文件格式系统</w:t>
+      </w:r>
+    </w:p>
+    <w:p>
+      <w:pPr>
+        <w:keepNext w:val="0"/>
+        <w:keepLines w:val="0"/>
+        <w:widowControl/>
+        <w:numPr>
+          <w:ilvl w:val="0"/>
+          <w:numId w:val="0"/>
+        </w:numPr>
+        <w:suppressLineNumbers w:val="0"/>
+        <w:tabs>
+          <w:tab w:val="left" w:pos="720"/>
+        </w:tabs>
+        <w:spacing w:before="0" w:beforeAutospacing="1" w:after="0" w:afterAutospacing="1" w:line="30" w:lineRule="atLeast"/>
+        <w:jc w:val="both"/>
+        <w:rPr>
+          <w:rFonts w:hint="default"/>
+          <w:sz w:val="28"/>
+          <w:szCs w:val="28"/>
+          <w:lang w:val="en-US" w:eastAsia="zh-CN"/>
+        </w:rPr>
+      </w:pPr>
+    </w:p>
+    <w:p>
+      <w:pPr>
+        <w:pStyle w:val="2"/>
+        <w:keepNext w:val="0"/>
+        <w:keepLines w:val="0"/>
+        <w:widowControl/>
+        <w:suppressLineNumbers w:val="0"/>
+        <w:pBdr>
+          <w:top w:val="none" w:color="auto" w:sz="0" w:space="0"/>
+          <w:left w:val="none" w:color="auto" w:sz="0" w:space="0"/>
+          <w:bottom w:val="none" w:color="auto" w:sz="0" w:space="0"/>
+          <w:right w:val="none" w:color="auto" w:sz="0" w:space="0"/>
+        </w:pBdr>
+        <w:shd w:val="clear" w:fill="FFFFFF"/>
+        <w:spacing w:before="0" w:beforeAutospacing="0" w:after="0" w:afterAutospacing="0" w:line="450" w:lineRule="atLeast"/>
+        <w:ind w:left="0" w:right="0" w:firstLine="0"/>
+        <w:jc w:val="center"/>
+        <w:rPr>
+          <w:rFonts w:hint="default" w:ascii="黑体" w:hAnsi="黑体" w:eastAsia="黑体" w:cs="黑体"/>
+          <w:i w:val="0"/>
+          <w:iCs w:val="0"/>
+          <w:caps w:val="0"/>
+          <w:color w:val="auto"/>
+          <w:spacing w:val="0"/>
+          <w:sz w:val="32"/>
+          <w:szCs w:val="32"/>
+          <w:shd w:val="clear" w:fill="FFFFFF"/>
+          <w:lang w:val="en-US" w:eastAsia="zh-CN"/>
+        </w:rPr>
+      </w:pPr>
+      <w:r>
+        <w:rPr>
+          <w:rFonts w:hint="eastAsia" w:ascii="黑体" w:hAnsi="黑体" w:eastAsia="黑体" w:cs="黑体"/>
+          <w:i w:val="0"/>
+          <w:iCs w:val="0"/>
+          <w:caps w:val="0"/>
+          <w:color w:val="auto"/>
+          <w:spacing w:val="0"/>
+          <w:sz w:val="32"/>
+          <w:szCs w:val="32"/>
+          <w:shd w:val="clear" w:fill="FFFFFF"/>
+          <w:lang w:val="en-US" w:eastAsia="zh-CN"/>
+        </w:rPr>
         <w:t>十五.打印</w:t>
       </w:r>
     </w:p>
@@ -11537,6 +12251,76 @@
         <w:keepLines w:val="0"/>
         <w:widowControl/>
         <w:numPr>
+          <w:numId w:val="0"/>
+        </w:numPr>
+        <w:suppressLineNumbers w:val="0"/>
+        <w:tabs>
+          <w:tab w:val="left" w:pos="720"/>
+        </w:tabs>
+        <w:spacing w:before="0" w:beforeAutospacing="1" w:after="0" w:afterAutospacing="1" w:line="30" w:lineRule="atLeast"/>
+        <w:jc w:val="both"/>
+        <w:rPr>
+          <w:rFonts w:hint="default" w:ascii="Arial" w:hAnsi="Arial" w:eastAsia="Arial" w:cs="Arial"/>
+          <w:i w:val="0"/>
+          <w:iCs w:val="0"/>
+          <w:caps w:val="0"/>
+          <w:color w:val="777777"/>
+          <w:spacing w:val="0"/>
+          <w:sz w:val="28"/>
+          <w:szCs w:val="28"/>
+          <w:shd w:val="clear" w:fill="FFFFFF"/>
+        </w:rPr>
+      </w:pPr>
+      <w:r>
+        <w:drawing>
+          <wp:inline distT="0" distB="0" distL="114300" distR="114300">
+            <wp:extent cx="5269865" cy="5561330"/>
+            <wp:effectExtent l="0" t="0" r="6985" b="1270"/>
+            <wp:docPr id="50" name="图片 13"/>
+            <wp:cNvGraphicFramePr>
+              <a:graphicFrameLocks xmlns:a="http://schemas.openxmlformats.org/drawingml/2006/main" noChangeAspect="1"/>
+            </wp:cNvGraphicFramePr>
+            <a:graphic xmlns:a="http://schemas.openxmlformats.org/drawingml/2006/main">
+              <a:graphicData uri="http://schemas.openxmlformats.org/drawingml/2006/picture">
+                <pic:pic xmlns:pic="http://schemas.openxmlformats.org/drawingml/2006/picture">
+                  <pic:nvPicPr>
+                    <pic:cNvPr id="50" name="图片 13"/>
+                    <pic:cNvPicPr>
+                      <a:picLocks noChangeAspect="1"/>
+                    </pic:cNvPicPr>
+                  </pic:nvPicPr>
+                  <pic:blipFill>
+                    <a:blip r:embed="rId45"/>
+                    <a:stretch>
+                      <a:fillRect/>
+                    </a:stretch>
+                  </pic:blipFill>
+                  <pic:spPr>
+                    <a:xfrm>
+                      <a:off x="0" y="0"/>
+                      <a:ext cx="5269865" cy="5561330"/>
+                    </a:xfrm>
+                    <a:prstGeom prst="rect">
+                      <a:avLst/>
+                    </a:prstGeom>
+                    <a:noFill/>
+                    <a:ln>
+                      <a:noFill/>
+                    </a:ln>
+                  </pic:spPr>
+                </pic:pic>
+              </a:graphicData>
+            </a:graphic>
+          </wp:inline>
+        </w:drawing>
+      </w:r>
+    </w:p>
+    <w:p>
+      <w:pPr>
+        <w:keepNext w:val="0"/>
+        <w:keepLines w:val="0"/>
+        <w:widowControl/>
+        <w:numPr>
           <w:ilvl w:val="0"/>
           <w:numId w:val="3"/>
         </w:numPr>
@@ -11576,6 +12360,76 @@
         <w:keepLines w:val="0"/>
         <w:widowControl/>
         <w:numPr>
+          <w:numId w:val="0"/>
+        </w:numPr>
+        <w:suppressLineNumbers w:val="0"/>
+        <w:tabs>
+          <w:tab w:val="left" w:pos="720"/>
+        </w:tabs>
+        <w:spacing w:before="0" w:beforeAutospacing="1" w:after="0" w:afterAutospacing="1" w:line="30" w:lineRule="atLeast"/>
+        <w:jc w:val="both"/>
+        <w:rPr>
+          <w:rFonts w:hint="default" w:ascii="Arial" w:hAnsi="Arial" w:eastAsia="Arial" w:cs="Arial"/>
+          <w:i w:val="0"/>
+          <w:iCs w:val="0"/>
+          <w:caps w:val="0"/>
+          <w:color w:val="777777"/>
+          <w:spacing w:val="0"/>
+          <w:sz w:val="28"/>
+          <w:szCs w:val="28"/>
+          <w:shd w:val="clear" w:fill="FFFFFF"/>
+        </w:rPr>
+      </w:pPr>
+      <w:r>
+        <w:drawing>
+          <wp:inline distT="0" distB="0" distL="114300" distR="114300">
+            <wp:extent cx="5273040" cy="2822575"/>
+            <wp:effectExtent l="0" t="0" r="3810" b="15875"/>
+            <wp:docPr id="51" name="图片 14"/>
+            <wp:cNvGraphicFramePr>
+              <a:graphicFrameLocks xmlns:a="http://schemas.openxmlformats.org/drawingml/2006/main" noChangeAspect="1"/>
+            </wp:cNvGraphicFramePr>
+            <a:graphic xmlns:a="http://schemas.openxmlformats.org/drawingml/2006/main">
+              <a:graphicData uri="http://schemas.openxmlformats.org/drawingml/2006/picture">
+                <pic:pic xmlns:pic="http://schemas.openxmlformats.org/drawingml/2006/picture">
+                  <pic:nvPicPr>
+                    <pic:cNvPr id="51" name="图片 14"/>
+                    <pic:cNvPicPr>
+                      <a:picLocks noChangeAspect="1"/>
+                    </pic:cNvPicPr>
+                  </pic:nvPicPr>
+                  <pic:blipFill>
+                    <a:blip r:embed="rId46"/>
+                    <a:stretch>
+                      <a:fillRect/>
+                    </a:stretch>
+                  </pic:blipFill>
+                  <pic:spPr>
+                    <a:xfrm>
+                      <a:off x="0" y="0"/>
+                      <a:ext cx="5273040" cy="2822575"/>
+                    </a:xfrm>
+                    <a:prstGeom prst="rect">
+                      <a:avLst/>
+                    </a:prstGeom>
+                    <a:noFill/>
+                    <a:ln>
+                      <a:noFill/>
+                    </a:ln>
+                  </pic:spPr>
+                </pic:pic>
+              </a:graphicData>
+            </a:graphic>
+          </wp:inline>
+        </w:drawing>
+      </w:r>
+    </w:p>
+    <w:p>
+      <w:pPr>
+        <w:keepNext w:val="0"/>
+        <w:keepLines w:val="0"/>
+        <w:widowControl/>
+        <w:numPr>
           <w:ilvl w:val="0"/>
           <w:numId w:val="3"/>
         </w:numPr>
@@ -11615,6 +12469,76 @@
         <w:keepLines w:val="0"/>
         <w:widowControl/>
         <w:numPr>
+          <w:numId w:val="0"/>
+        </w:numPr>
+        <w:suppressLineNumbers w:val="0"/>
+        <w:tabs>
+          <w:tab w:val="left" w:pos="720"/>
+        </w:tabs>
+        <w:spacing w:before="0" w:beforeAutospacing="1" w:after="0" w:afterAutospacing="1" w:line="30" w:lineRule="atLeast"/>
+        <w:jc w:val="both"/>
+        <w:rPr>
+          <w:rFonts w:hint="default" w:ascii="Arial" w:hAnsi="Arial" w:eastAsia="Arial" w:cs="Arial"/>
+          <w:i w:val="0"/>
+          <w:iCs w:val="0"/>
+          <w:caps w:val="0"/>
+          <w:color w:val="777777"/>
+          <w:spacing w:val="0"/>
+          <w:sz w:val="28"/>
+          <w:szCs w:val="28"/>
+          <w:shd w:val="clear" w:fill="FFFFFF"/>
+        </w:rPr>
+      </w:pPr>
+      <w:r>
+        <w:drawing>
+          <wp:inline distT="0" distB="0" distL="114300" distR="114300">
+            <wp:extent cx="5271770" cy="4472305"/>
+            <wp:effectExtent l="0" t="0" r="5080" b="4445"/>
+            <wp:docPr id="52" name="图片 15"/>
+            <wp:cNvGraphicFramePr>
+              <a:graphicFrameLocks xmlns:a="http://schemas.openxmlformats.org/drawingml/2006/main" noChangeAspect="1"/>
+            </wp:cNvGraphicFramePr>
+            <a:graphic xmlns:a="http://schemas.openxmlformats.org/drawingml/2006/main">
+              <a:graphicData uri="http://schemas.openxmlformats.org/drawingml/2006/picture">
+                <pic:pic xmlns:pic="http://schemas.openxmlformats.org/drawingml/2006/picture">
+                  <pic:nvPicPr>
+                    <pic:cNvPr id="52" name="图片 15"/>
+                    <pic:cNvPicPr>
+                      <a:picLocks noChangeAspect="1"/>
+                    </pic:cNvPicPr>
+                  </pic:nvPicPr>
+                  <pic:blipFill>
+                    <a:blip r:embed="rId47"/>
+                    <a:stretch>
+                      <a:fillRect/>
+                    </a:stretch>
+                  </pic:blipFill>
+                  <pic:spPr>
+                    <a:xfrm>
+                      <a:off x="0" y="0"/>
+                      <a:ext cx="5271770" cy="4472305"/>
+                    </a:xfrm>
+                    <a:prstGeom prst="rect">
+                      <a:avLst/>
+                    </a:prstGeom>
+                    <a:noFill/>
+                    <a:ln>
+                      <a:noFill/>
+                    </a:ln>
+                  </pic:spPr>
+                </pic:pic>
+              </a:graphicData>
+            </a:graphic>
+          </wp:inline>
+        </w:drawing>
+      </w:r>
+    </w:p>
+    <w:p>
+      <w:pPr>
+        <w:keepNext w:val="0"/>
+        <w:keepLines w:val="0"/>
+        <w:widowControl/>
+        <w:numPr>
           <w:ilvl w:val="0"/>
           <w:numId w:val="3"/>
         </w:numPr>
@@ -11693,6 +12617,76 @@
         <w:keepLines w:val="0"/>
         <w:widowControl/>
         <w:numPr>
+          <w:numId w:val="0"/>
+        </w:numPr>
+        <w:suppressLineNumbers w:val="0"/>
+        <w:tabs>
+          <w:tab w:val="left" w:pos="720"/>
+        </w:tabs>
+        <w:spacing w:before="0" w:beforeAutospacing="1" w:after="0" w:afterAutospacing="1" w:line="30" w:lineRule="atLeast"/>
+        <w:jc w:val="both"/>
+        <w:rPr>
+          <w:rFonts w:hint="default" w:ascii="Arial" w:hAnsi="Arial" w:eastAsia="Arial" w:cs="Arial"/>
+          <w:i w:val="0"/>
+          <w:iCs w:val="0"/>
+          <w:caps w:val="0"/>
+          <w:color w:val="777777"/>
+          <w:spacing w:val="0"/>
+          <w:sz w:val="28"/>
+          <w:szCs w:val="28"/>
+          <w:shd w:val="clear" w:fill="FFFFFF"/>
+        </w:rPr>
+      </w:pPr>
+      <w:r>
+        <w:drawing>
+          <wp:inline distT="0" distB="0" distL="114300" distR="114300">
+            <wp:extent cx="5271770" cy="3387725"/>
+            <wp:effectExtent l="0" t="0" r="5080" b="3175"/>
+            <wp:docPr id="53" name="图片 16"/>
+            <wp:cNvGraphicFramePr>
+              <a:graphicFrameLocks xmlns:a="http://schemas.openxmlformats.org/drawingml/2006/main" noChangeAspect="1"/>
+            </wp:cNvGraphicFramePr>
+            <a:graphic xmlns:a="http://schemas.openxmlformats.org/drawingml/2006/main">
+              <a:graphicData uri="http://schemas.openxmlformats.org/drawingml/2006/picture">
+                <pic:pic xmlns:pic="http://schemas.openxmlformats.org/drawingml/2006/picture">
+                  <pic:nvPicPr>
+                    <pic:cNvPr id="53" name="图片 16"/>
+                    <pic:cNvPicPr>
+                      <a:picLocks noChangeAspect="1"/>
+                    </pic:cNvPicPr>
+                  </pic:nvPicPr>
+                  <pic:blipFill>
+                    <a:blip r:embed="rId48"/>
+                    <a:stretch>
+                      <a:fillRect/>
+                    </a:stretch>
+                  </pic:blipFill>
+                  <pic:spPr>
+                    <a:xfrm>
+                      <a:off x="0" y="0"/>
+                      <a:ext cx="5271770" cy="3387725"/>
+                    </a:xfrm>
+                    <a:prstGeom prst="rect">
+                      <a:avLst/>
+                    </a:prstGeom>
+                    <a:noFill/>
+                    <a:ln>
+                      <a:noFill/>
+                    </a:ln>
+                  </pic:spPr>
+                </pic:pic>
+              </a:graphicData>
+            </a:graphic>
+          </wp:inline>
+        </w:drawing>
+      </w:r>
+    </w:p>
+    <w:p>
+      <w:pPr>
+        <w:keepNext w:val="0"/>
+        <w:keepLines w:val="0"/>
+        <w:widowControl/>
+        <w:numPr>
           <w:ilvl w:val="0"/>
           <w:numId w:val="3"/>
         </w:numPr>
@@ -11803,6 +12797,77 @@
         </w:rPr>
         <w:t>cancel —— 取消打印任务（System V）</w:t>
       </w:r>
+    </w:p>
+    <w:p>
+      <w:pPr>
+        <w:keepNext w:val="0"/>
+        <w:keepLines w:val="0"/>
+        <w:widowControl/>
+        <w:numPr>
+          <w:ilvl w:val="0"/>
+          <w:numId w:val="0"/>
+        </w:numPr>
+        <w:suppressLineNumbers w:val="0"/>
+        <w:tabs>
+          <w:tab w:val="left" w:pos="720"/>
+        </w:tabs>
+        <w:spacing w:before="0" w:beforeAutospacing="1" w:after="0" w:afterAutospacing="1" w:line="30" w:lineRule="atLeast"/>
+        <w:jc w:val="both"/>
+        <w:rPr>
+          <w:rFonts w:hint="default"/>
+          <w:sz w:val="28"/>
+          <w:szCs w:val="28"/>
+          <w:lang w:val="en-US" w:eastAsia="zh-CN"/>
+        </w:rPr>
+      </w:pPr>
+      <w:bookmarkStart w:id="0" w:name="_GoBack"/>
+      <w:bookmarkEnd w:id="0"/>
+    </w:p>
+    <w:p>
+      <w:pPr>
+        <w:keepNext w:val="0"/>
+        <w:keepLines w:val="0"/>
+        <w:widowControl/>
+        <w:numPr>
+          <w:ilvl w:val="0"/>
+          <w:numId w:val="0"/>
+        </w:numPr>
+        <w:suppressLineNumbers w:val="0"/>
+        <w:tabs>
+          <w:tab w:val="left" w:pos="720"/>
+        </w:tabs>
+        <w:spacing w:before="0" w:beforeAutospacing="1" w:after="0" w:afterAutospacing="1" w:line="30" w:lineRule="atLeast"/>
+        <w:jc w:val="both"/>
+        <w:rPr>
+          <w:rFonts w:hint="default"/>
+          <w:sz w:val="28"/>
+          <w:szCs w:val="28"/>
+          <w:lang w:val="en-US" w:eastAsia="zh-CN"/>
+        </w:rPr>
+      </w:pPr>
+    </w:p>
+    <w:p>
+      <w:pPr>
+        <w:keepNext w:val="0"/>
+        <w:keepLines w:val="0"/>
+        <w:widowControl/>
+        <w:numPr>
+          <w:ilvl w:val="0"/>
+          <w:numId w:val="0"/>
+        </w:numPr>
+        <w:suppressLineNumbers w:val="0"/>
+        <w:tabs>
+          <w:tab w:val="left" w:pos="720"/>
+        </w:tabs>
+        <w:spacing w:before="0" w:beforeAutospacing="1" w:after="0" w:afterAutospacing="1" w:line="30" w:lineRule="atLeast"/>
+        <w:jc w:val="both"/>
+        <w:rPr>
+          <w:rFonts w:hint="default"/>
+          <w:sz w:val="28"/>
+          <w:szCs w:val="28"/>
+          <w:lang w:val="en-US" w:eastAsia="zh-CN"/>
+        </w:rPr>
+      </w:pPr>
     </w:p>
     <w:p>
       <w:pPr>
@@ -12682,7 +13747,7 @@
                     </pic:cNvPicPr>
                   </pic:nvPicPr>
                   <pic:blipFill>
-                    <a:blip r:embed="rId36"/>
+                    <a:blip r:embed="rId49"/>
                     <a:stretch>
                       <a:fillRect/>
                     </a:stretch>
@@ -12725,7 +13790,7 @@
                     </pic:cNvPicPr>
                   </pic:nvPicPr>
                   <pic:blipFill>
-                    <a:blip r:embed="rId37"/>
+                    <a:blip r:embed="rId50"/>
                     <a:stretch>
                       <a:fillRect/>
                     </a:stretch>
@@ -12782,7 +13847,7 @@
                     </pic:cNvPicPr>
                   </pic:nvPicPr>
                   <pic:blipFill>
-                    <a:blip r:embed="rId38"/>
+                    <a:blip r:embed="rId51"/>
                     <a:stretch>
                       <a:fillRect/>
                     </a:stretch>
@@ -12889,7 +13954,7 @@
                     </pic:cNvPicPr>
                   </pic:nvPicPr>
                   <pic:blipFill>
-                    <a:blip r:embed="rId39"/>
+                    <a:blip r:embed="rId52"/>
                     <a:stretch>
                       <a:fillRect/>
                     </a:stretch>
@@ -13026,7 +14091,7 @@
                     </pic:cNvPicPr>
                   </pic:nvPicPr>
                   <pic:blipFill>
-                    <a:blip r:embed="rId40"/>
+                    <a:blip r:embed="rId53"/>
                     <a:stretch>
                       <a:fillRect/>
                     </a:stretch>
